--- a/evaluation_zakiya.docx
+++ b/evaluation_zakiya.docx
@@ -6,8 +6,6 @@
       <w:r>
         <w:t>https://github.com/zakiyanjum/ABC-1611</w:t>
       </w:r>
-      <w:bookmarkStart w:id="0" w:name="_GoBack"/>
-      <w:bookmarkEnd w:id="0"/>
     </w:p>
     <w:p>
       <w:r>
@@ -628,7 +626,6 @@
         <w:rPr>
           <w:noProof/>
         </w:rPr>
-        <w:lastRenderedPageBreak/>
         <w:drawing>
           <wp:inline distT="0" distB="0" distL="0" distR="0">
             <wp:extent cx="5036820" cy="639190"/>
@@ -684,59 +681,6 @@
         </w:rPr>
         <w:drawing>
           <wp:inline distT="0" distB="0" distL="0" distR="0">
-            <wp:extent cx="5737860" cy="1960167"/>
-            <wp:effectExtent l="0" t="0" r="0" b="2540"/>
-            <wp:docPr id="7" name="Picture 7" descr="C:\Users\DELL\Desktop\practicals\pr\maven5.PNG"/>
-            <wp:cNvGraphicFramePr>
-              <a:graphicFrameLocks xmlns:a="http://schemas.openxmlformats.org/drawingml/2006/main" noChangeAspect="1"/>
-            </wp:cNvGraphicFramePr>
-            <a:graphic xmlns:a="http://schemas.openxmlformats.org/drawingml/2006/main">
-              <a:graphicData uri="http://schemas.openxmlformats.org/drawingml/2006/picture">
-                <pic:pic xmlns:pic="http://schemas.openxmlformats.org/drawingml/2006/picture">
-                  <pic:nvPicPr>
-                    <pic:cNvPr id="0" name="Picture 7" descr="C:\Users\DELL\Desktop\practicals\pr\maven5.PNG"/>
-                    <pic:cNvPicPr>
-                      <a:picLocks noChangeAspect="1" noChangeArrowheads="1"/>
-                    </pic:cNvPicPr>
-                  </pic:nvPicPr>
-                  <pic:blipFill>
-                    <a:blip r:embed="rId14">
-                      <a:extLst>
-                        <a:ext uri="{28A0092B-C50C-407E-A947-70E740481C1C}">
-                          <a14:useLocalDpi xmlns:a14="http://schemas.microsoft.com/office/drawing/2010/main" val="0"/>
-                        </a:ext>
-                      </a:extLst>
-                    </a:blip>
-                    <a:srcRect/>
-                    <a:stretch>
-                      <a:fillRect/>
-                    </a:stretch>
-                  </pic:blipFill>
-                  <pic:spPr bwMode="auto">
-                    <a:xfrm>
-                      <a:off x="0" y="0"/>
-                      <a:ext cx="5746398" cy="1963084"/>
-                    </a:xfrm>
-                    <a:prstGeom prst="rect">
-                      <a:avLst/>
-                    </a:prstGeom>
-                    <a:noFill/>
-                    <a:ln>
-                      <a:noFill/>
-                    </a:ln>
-                  </pic:spPr>
-                </pic:pic>
-              </a:graphicData>
-            </a:graphic>
-          </wp:inline>
-        </w:drawing>
-      </w:r>
-      <w:r>
-        <w:rPr>
-          <w:noProof/>
-        </w:rPr>
-        <w:drawing>
-          <wp:inline distT="0" distB="0" distL="0" distR="0">
             <wp:extent cx="4045573" cy="1149122"/>
             <wp:effectExtent l="0" t="0" r="0" b="0"/>
             <wp:docPr id="6" name="Picture 6" descr="C:\Users\DELL\Desktop\practicals\pr\maven4.PNG"/>
@@ -753,7 +697,7 @@
                     </pic:cNvPicPr>
                   </pic:nvPicPr>
                   <pic:blipFill>
-                    <a:blip r:embed="rId15" cstate="print">
+                    <a:blip r:embed="rId14" cstate="print">
                       <a:extLst>
                         <a:ext uri="{28A0092B-C50C-407E-A947-70E740481C1C}">
                           <a14:useLocalDpi xmlns:a14="http://schemas.microsoft.com/office/drawing/2010/main" val="0"/>
@@ -798,6 +742,47 @@
           <w:noProof/>
         </w:rPr>
       </w:pPr>
+      <w:r>
+        <w:rPr>
+          <w:noProof/>
+        </w:rPr>
+        <w:lastRenderedPageBreak/>
+        <w:drawing>
+          <wp:inline distT="0" distB="0" distL="0" distR="0" wp14:anchorId="34134FAA" wp14:editId="41B4C838">
+            <wp:extent cx="5943600" cy="2605405"/>
+            <wp:effectExtent l="0" t="0" r="0" b="4445"/>
+            <wp:docPr id="18" name="Picture 18"/>
+            <wp:cNvGraphicFramePr>
+              <a:graphicFrameLocks xmlns:a="http://schemas.openxmlformats.org/drawingml/2006/main" noChangeAspect="1"/>
+            </wp:cNvGraphicFramePr>
+            <a:graphic xmlns:a="http://schemas.openxmlformats.org/drawingml/2006/main">
+              <a:graphicData uri="http://schemas.openxmlformats.org/drawingml/2006/picture">
+                <pic:pic xmlns:pic="http://schemas.openxmlformats.org/drawingml/2006/picture">
+                  <pic:nvPicPr>
+                    <pic:cNvPr id="1" name=""/>
+                    <pic:cNvPicPr/>
+                  </pic:nvPicPr>
+                  <pic:blipFill>
+                    <a:blip r:embed="rId15"/>
+                    <a:stretch>
+                      <a:fillRect/>
+                    </a:stretch>
+                  </pic:blipFill>
+                  <pic:spPr>
+                    <a:xfrm>
+                      <a:off x="0" y="0"/>
+                      <a:ext cx="5943600" cy="2605405"/>
+                    </a:xfrm>
+                    <a:prstGeom prst="rect">
+                      <a:avLst/>
+                    </a:prstGeom>
+                  </pic:spPr>
+                </pic:pic>
+              </a:graphicData>
+            </a:graphic>
+          </wp:inline>
+        </w:drawing>
+      </w:r>
     </w:p>
     <w:p>
       <w:pPr>
@@ -809,6 +794,69 @@
         <w:rPr>
           <w:noProof/>
         </w:rPr>
+        <w:drawing>
+          <wp:inline distT="0" distB="0" distL="0" distR="0" wp14:anchorId="5471BAA5" wp14:editId="3A090537">
+            <wp:extent cx="5943600" cy="2234565"/>
+            <wp:effectExtent l="0" t="0" r="0" b="0"/>
+            <wp:docPr id="19" name="Picture 19"/>
+            <wp:cNvGraphicFramePr>
+              <a:graphicFrameLocks xmlns:a="http://schemas.openxmlformats.org/drawingml/2006/main" noChangeAspect="1"/>
+            </wp:cNvGraphicFramePr>
+            <a:graphic xmlns:a="http://schemas.openxmlformats.org/drawingml/2006/main">
+              <a:graphicData uri="http://schemas.openxmlformats.org/drawingml/2006/picture">
+                <pic:pic xmlns:pic="http://schemas.openxmlformats.org/drawingml/2006/picture">
+                  <pic:nvPicPr>
+                    <pic:cNvPr id="1" name=""/>
+                    <pic:cNvPicPr/>
+                  </pic:nvPicPr>
+                  <pic:blipFill>
+                    <a:blip r:embed="rId16"/>
+                    <a:stretch>
+                      <a:fillRect/>
+                    </a:stretch>
+                  </pic:blipFill>
+                  <pic:spPr>
+                    <a:xfrm>
+                      <a:off x="0" y="0"/>
+                      <a:ext cx="5943600" cy="2234565"/>
+                    </a:xfrm>
+                    <a:prstGeom prst="rect">
+                      <a:avLst/>
+                    </a:prstGeom>
+                  </pic:spPr>
+                </pic:pic>
+              </a:graphicData>
+            </a:graphic>
+          </wp:inline>
+        </w:drawing>
+      </w:r>
+      <w:bookmarkStart w:id="0" w:name="_GoBack"/>
+      <w:bookmarkEnd w:id="0"/>
+    </w:p>
+    <w:p>
+      <w:pPr>
+        <w:rPr>
+          <w:noProof/>
+        </w:rPr>
+      </w:pPr>
+    </w:p>
+    <w:p>
+      <w:pPr>
+        <w:rPr>
+          <w:noProof/>
+        </w:rPr>
+      </w:pPr>
+    </w:p>
+    <w:p>
+      <w:pPr>
+        <w:rPr>
+          <w:noProof/>
+        </w:rPr>
+      </w:pPr>
+      <w:r>
+        <w:rPr>
+          <w:noProof/>
+        </w:rPr>
         <w:t>4</w:t>
       </w:r>
       <w:r>
@@ -819,6 +867,78 @@
       </w:r>
     </w:p>
     <w:p>
+      <w:pPr>
+        <w:rPr>
+          <w:noProof/>
+        </w:rPr>
+      </w:pPr>
+    </w:p>
+    <w:p>
+      <w:pPr>
+        <w:rPr>
+          <w:noProof/>
+        </w:rPr>
+      </w:pPr>
+      <w:r>
+        <w:rPr>
+          <w:noProof/>
+        </w:rPr>
+        <w:drawing>
+          <wp:inline distT="0" distB="0" distL="0" distR="0" wp14:anchorId="1EBBDE82" wp14:editId="2853D381">
+            <wp:extent cx="4343400" cy="1788027"/>
+            <wp:effectExtent l="0" t="0" r="0" b="3175"/>
+            <wp:docPr id="3" name="Picture 3" descr="C:\Users\DELL\Desktop\practicals\pr\maven1.PNG"/>
+            <wp:cNvGraphicFramePr>
+              <a:graphicFrameLocks xmlns:a="http://schemas.openxmlformats.org/drawingml/2006/main" noChangeAspect="1"/>
+            </wp:cNvGraphicFramePr>
+            <a:graphic xmlns:a="http://schemas.openxmlformats.org/drawingml/2006/main">
+              <a:graphicData uri="http://schemas.openxmlformats.org/drawingml/2006/picture">
+                <pic:pic xmlns:pic="http://schemas.openxmlformats.org/drawingml/2006/picture">
+                  <pic:nvPicPr>
+                    <pic:cNvPr id="0" name="Picture 3" descr="C:\Users\DELL\Desktop\practicals\pr\maven1.PNG"/>
+                    <pic:cNvPicPr>
+                      <a:picLocks noChangeAspect="1" noChangeArrowheads="1"/>
+                    </pic:cNvPicPr>
+                  </pic:nvPicPr>
+                  <pic:blipFill>
+                    <a:blip r:embed="rId17" cstate="print">
+                      <a:extLst>
+                        <a:ext uri="{28A0092B-C50C-407E-A947-70E740481C1C}">
+                          <a14:useLocalDpi xmlns:a14="http://schemas.microsoft.com/office/drawing/2010/main" val="0"/>
+                        </a:ext>
+                      </a:extLst>
+                    </a:blip>
+                    <a:srcRect/>
+                    <a:stretch>
+                      <a:fillRect/>
+                    </a:stretch>
+                  </pic:blipFill>
+                  <pic:spPr bwMode="auto">
+                    <a:xfrm>
+                      <a:off x="0" y="0"/>
+                      <a:ext cx="4346114" cy="1789144"/>
+                    </a:xfrm>
+                    <a:prstGeom prst="rect">
+                      <a:avLst/>
+                    </a:prstGeom>
+                    <a:noFill/>
+                    <a:ln>
+                      <a:noFill/>
+                    </a:ln>
+                  </pic:spPr>
+                </pic:pic>
+              </a:graphicData>
+            </a:graphic>
+          </wp:inline>
+        </w:drawing>
+      </w:r>
+    </w:p>
+    <w:p>
+      <w:pPr>
+        <w:rPr>
+          <w:noProof/>
+        </w:rPr>
+      </w:pPr>
       <w:r>
         <w:rPr>
           <w:noProof/>
@@ -842,7 +962,7 @@
                     </pic:cNvPicPr>
                   </pic:nvPicPr>
                   <pic:blipFill>
-                    <a:blip r:embed="rId16" cstate="print">
+                    <a:blip r:embed="rId18" cstate="print">
                       <a:extLst>
                         <a:ext uri="{28A0092B-C50C-407E-A947-70E740481C1C}">
                           <a14:useLocalDpi xmlns:a14="http://schemas.microsoft.com/office/drawing/2010/main" val="0"/>
@@ -873,6 +993,49 @@
           </wp:inline>
         </w:drawing>
       </w:r>
+    </w:p>
+    <w:p>
+      <w:r>
+        <w:rPr>
+          <w:noProof/>
+        </w:rPr>
+        <w:lastRenderedPageBreak/>
+        <w:drawing>
+          <wp:inline distT="0" distB="0" distL="0" distR="0" wp14:anchorId="2DCBEBC0" wp14:editId="3F0123F1">
+            <wp:extent cx="5943600" cy="2357120"/>
+            <wp:effectExtent l="0" t="0" r="0" b="5080"/>
+            <wp:docPr id="17" name="Picture 17"/>
+            <wp:cNvGraphicFramePr>
+              <a:graphicFrameLocks xmlns:a="http://schemas.openxmlformats.org/drawingml/2006/main" noChangeAspect="1"/>
+            </wp:cNvGraphicFramePr>
+            <a:graphic xmlns:a="http://schemas.openxmlformats.org/drawingml/2006/main">
+              <a:graphicData uri="http://schemas.openxmlformats.org/drawingml/2006/picture">
+                <pic:pic xmlns:pic="http://schemas.openxmlformats.org/drawingml/2006/picture">
+                  <pic:nvPicPr>
+                    <pic:cNvPr id="1" name=""/>
+                    <pic:cNvPicPr/>
+                  </pic:nvPicPr>
+                  <pic:blipFill>
+                    <a:blip r:embed="rId19"/>
+                    <a:stretch>
+                      <a:fillRect/>
+                    </a:stretch>
+                  </pic:blipFill>
+                  <pic:spPr>
+                    <a:xfrm>
+                      <a:off x="0" y="0"/>
+                      <a:ext cx="5943600" cy="2357120"/>
+                    </a:xfrm>
+                    <a:prstGeom prst="rect">
+                      <a:avLst/>
+                    </a:prstGeom>
+                  </pic:spPr>
+                </pic:pic>
+              </a:graphicData>
+            </a:graphic>
+          </wp:inline>
+        </w:drawing>
+      </w:r>
       <w:r>
         <w:rPr>
           <w:noProof/>
@@ -895,7 +1058,7 @@
                     </pic:cNvPicPr>
                   </pic:nvPicPr>
                   <pic:blipFill>
-                    <a:blip r:embed="rId17" cstate="print">
+                    <a:blip r:embed="rId20" cstate="print">
                       <a:extLst>
                         <a:ext uri="{28A0092B-C50C-407E-A947-70E740481C1C}">
                           <a14:useLocalDpi xmlns:a14="http://schemas.microsoft.com/office/drawing/2010/main" val="0"/>
@@ -930,11 +1093,17 @@
         <w:rPr>
           <w:noProof/>
         </w:rPr>
+        <w:t xml:space="preserve"> </w:t>
+      </w:r>
+      <w:r>
+        <w:rPr>
+          <w:noProof/>
+        </w:rPr>
         <w:drawing>
-          <wp:inline distT="0" distB="0" distL="0" distR="0">
-            <wp:extent cx="4343400" cy="1788027"/>
-            <wp:effectExtent l="0" t="0" r="0" b="3175"/>
-            <wp:docPr id="3" name="Picture 3" descr="C:\Users\DELL\Desktop\practicals\pr\maven1.PNG"/>
+          <wp:inline distT="0" distB="0" distL="0" distR="0" wp14:anchorId="34F6FF1A" wp14:editId="0976D75B">
+            <wp:extent cx="5943600" cy="2229485"/>
+            <wp:effectExtent l="0" t="0" r="0" b="0"/>
+            <wp:docPr id="16" name="Picture 16"/>
             <wp:cNvGraphicFramePr>
               <a:graphicFrameLocks xmlns:a="http://schemas.openxmlformats.org/drawingml/2006/main" noChangeAspect="1"/>
             </wp:cNvGraphicFramePr>
@@ -942,89 +1111,23 @@
               <a:graphicData uri="http://schemas.openxmlformats.org/drawingml/2006/picture">
                 <pic:pic xmlns:pic="http://schemas.openxmlformats.org/drawingml/2006/picture">
                   <pic:nvPicPr>
-                    <pic:cNvPr id="0" name="Picture 3" descr="C:\Users\DELL\Desktop\practicals\pr\maven1.PNG"/>
-                    <pic:cNvPicPr>
-                      <a:picLocks noChangeAspect="1" noChangeArrowheads="1"/>
-                    </pic:cNvPicPr>
+                    <pic:cNvPr id="1" name=""/>
+                    <pic:cNvPicPr/>
                   </pic:nvPicPr>
                   <pic:blipFill>
-                    <a:blip r:embed="rId18" cstate="print">
-                      <a:extLst>
-                        <a:ext uri="{28A0092B-C50C-407E-A947-70E740481C1C}">
-                          <a14:useLocalDpi xmlns:a14="http://schemas.microsoft.com/office/drawing/2010/main" val="0"/>
-                        </a:ext>
-                      </a:extLst>
-                    </a:blip>
-                    <a:srcRect/>
+                    <a:blip r:embed="rId21"/>
                     <a:stretch>
                       <a:fillRect/>
                     </a:stretch>
                   </pic:blipFill>
-                  <pic:spPr bwMode="auto">
+                  <pic:spPr>
                     <a:xfrm>
                       <a:off x="0" y="0"/>
-                      <a:ext cx="4346114" cy="1789144"/>
+                      <a:ext cx="5943600" cy="2229485"/>
                     </a:xfrm>
                     <a:prstGeom prst="rect">
                       <a:avLst/>
                     </a:prstGeom>
-                    <a:noFill/>
-                    <a:ln>
-                      <a:noFill/>
-                    </a:ln>
-                  </pic:spPr>
-                </pic:pic>
-              </a:graphicData>
-            </a:graphic>
-          </wp:inline>
-        </w:drawing>
-      </w:r>
-      <w:r>
-        <w:rPr>
-          <w:noProof/>
-        </w:rPr>
-        <w:drawing>
-          <wp:inline distT="0" distB="0" distL="0" distR="0">
-            <wp:extent cx="6301740" cy="2257214"/>
-            <wp:effectExtent l="0" t="0" r="3810" b="0"/>
-            <wp:docPr id="2" name="Picture 2" descr="C:\Users\DELL\Desktop\practicals\pr\maven 7.PNG"/>
-            <wp:cNvGraphicFramePr>
-              <a:graphicFrameLocks xmlns:a="http://schemas.openxmlformats.org/drawingml/2006/main" noChangeAspect="1"/>
-            </wp:cNvGraphicFramePr>
-            <a:graphic xmlns:a="http://schemas.openxmlformats.org/drawingml/2006/main">
-              <a:graphicData uri="http://schemas.openxmlformats.org/drawingml/2006/picture">
-                <pic:pic xmlns:pic="http://schemas.openxmlformats.org/drawingml/2006/picture">
-                  <pic:nvPicPr>
-                    <pic:cNvPr id="0" name="Picture 2" descr="C:\Users\DELL\Desktop\practicals\pr\maven 7.PNG"/>
-                    <pic:cNvPicPr>
-                      <a:picLocks noChangeAspect="1" noChangeArrowheads="1"/>
-                    </pic:cNvPicPr>
-                  </pic:nvPicPr>
-                  <pic:blipFill>
-                    <a:blip r:embed="rId19">
-                      <a:extLst>
-                        <a:ext uri="{28A0092B-C50C-407E-A947-70E740481C1C}">
-                          <a14:useLocalDpi xmlns:a14="http://schemas.microsoft.com/office/drawing/2010/main" val="0"/>
-                        </a:ext>
-                      </a:extLst>
-                    </a:blip>
-                    <a:srcRect/>
-                    <a:stretch>
-                      <a:fillRect/>
-                    </a:stretch>
-                  </pic:blipFill>
-                  <pic:spPr bwMode="auto">
-                    <a:xfrm>
-                      <a:off x="0" y="0"/>
-                      <a:ext cx="6307166" cy="2259157"/>
-                    </a:xfrm>
-                    <a:prstGeom prst="rect">
-                      <a:avLst/>
-                    </a:prstGeom>
-                    <a:noFill/>
-                    <a:ln>
-                      <a:noFill/>
-                    </a:ln>
                   </pic:spPr>
                 </pic:pic>
               </a:graphicData>
